--- a/erb_supporting_docs/Packaging_Resources/lib/ERB/Projects/Explore/Goals/Default_Goal/Supporting_DOC/Ch5_how_might_we_statement_worksheet.docx
+++ b/erb_supporting_docs/Packaging_Resources/lib/ERB/Projects/Explore/Goals/Default_Goal/Supporting_DOC/Ch5_how_might_we_statement_worksheet.docx
@@ -1,6 +1,6 @@
 
 <file path=word/document.xml><?xml version="1.0" encoding="utf-8"?>
-<w:document xmlns:wpc="http://schemas.microsoft.com/office/word/2010/wordprocessingCanvas" xmlns:cx="http://schemas.microsoft.com/office/drawing/2014/chartex" xmlns:cx1="http://schemas.microsoft.com/office/drawing/2015/9/8/chartex" xmlns:cx2="http://schemas.microsoft.com/office/drawing/2015/10/21/chartex" xmlns:cx3="http://schemas.microsoft.com/office/drawing/2016/5/9/chartex" xmlns:cx4="http://schemas.microsoft.com/office/drawing/2016/5/10/chartex" xmlns:cx5="http://schemas.microsoft.com/office/drawing/2016/5/11/chartex" xmlns:cx6="http://schemas.microsoft.com/office/drawing/2016/5/12/chartex" xmlns:cx7="http://schemas.microsoft.com/office/drawing/2016/5/13/chartex" xmlns:cx8="http://schemas.microsoft.com/office/drawing/2016/5/14/chartex" xmlns:mc="http://schemas.openxmlformats.org/markup-compatibility/2006" xmlns:aink="http://schemas.microsoft.com/office/drawing/2016/ink" xmlns:am3d="http://schemas.microsoft.com/office/drawing/2017/model3d" xmlns:o="urn:schemas-microsoft-com:office:office" xmlns:r="http://schemas.openxmlformats.org/officeDocument/2006/relationships" xmlns:m="http://schemas.openxmlformats.org/officeDocument/2006/math" xmlns:v="urn:schemas-microsoft-com:vml" xmlns:wp14="http://schemas.microsoft.com/office/word/2010/wordprocessingDrawing" xmlns:wp="http://schemas.openxmlformats.org/drawingml/2006/wordprocessingDrawing" xmlns:w10="urn:schemas-microsoft-com:office:word" xmlns:w="http://schemas.openxmlformats.org/wordprocessingml/2006/main" xmlns:w14="http://schemas.microsoft.com/office/word/2010/wordml" xmlns:w15="http://schemas.microsoft.com/office/word/2012/wordml" xmlns:w16cex="http://schemas.microsoft.com/office/word/2018/wordml/cex" xmlns:w16cid="http://schemas.microsoft.com/office/word/2016/wordml/cid" xmlns:w16="http://schemas.microsoft.com/office/word/2018/wordml" xmlns:w16sdtdh="http://schemas.microsoft.com/office/word/2020/wordml/sdtdatahash" xmlns:w16se="http://schemas.microsoft.com/office/word/2015/wordml/symex" xmlns:wpg="http://schemas.microsoft.com/office/word/2010/wordprocessingGroup" xmlns:wpi="http://schemas.microsoft.com/office/word/2010/wordprocessingInk" xmlns:wne="http://schemas.microsoft.com/office/word/2006/wordml" xmlns:wps="http://schemas.microsoft.com/office/word/2010/wordprocessingShape" mc:Ignorable="w14 w15 w16se w16cid w16 w16cex w16sdtdh wp14">
+<w:document xmlns:wpc="http://schemas.microsoft.com/office/word/2010/wordprocessingCanvas" xmlns:cx="http://schemas.microsoft.com/office/drawing/2014/chartex" xmlns:cx1="http://schemas.microsoft.com/office/drawing/2015/9/8/chartex" xmlns:cx2="http://schemas.microsoft.com/office/drawing/2015/10/21/chartex" xmlns:cx3="http://schemas.microsoft.com/office/drawing/2016/5/9/chartex" xmlns:cx4="http://schemas.microsoft.com/office/drawing/2016/5/10/chartex" xmlns:cx5="http://schemas.microsoft.com/office/drawing/2016/5/11/chartex" xmlns:cx6="http://schemas.microsoft.com/office/drawing/2016/5/12/chartex" xmlns:cx7="http://schemas.microsoft.com/office/drawing/2016/5/13/chartex" xmlns:cx8="http://schemas.microsoft.com/office/drawing/2016/5/14/chartex" xmlns:mc="http://schemas.openxmlformats.org/markup-compatibility/2006" xmlns:aink="http://schemas.microsoft.com/office/drawing/2016/ink" xmlns:am3d="http://schemas.microsoft.com/office/drawing/2017/model3d" xmlns:o="urn:schemas-microsoft-com:office:office" xmlns:oel="http://schemas.microsoft.com/office/2019/extlst" xmlns:r="http://schemas.openxmlformats.org/officeDocument/2006/relationships" xmlns:m="http://schemas.openxmlformats.org/officeDocument/2006/math" xmlns:v="urn:schemas-microsoft-com:vml" xmlns:wp14="http://schemas.microsoft.com/office/word/2010/wordprocessingDrawing" xmlns:wp="http://schemas.openxmlformats.org/drawingml/2006/wordprocessingDrawing" xmlns:w10="urn:schemas-microsoft-com:office:word" xmlns:w="http://schemas.openxmlformats.org/wordprocessingml/2006/main" xmlns:w14="http://schemas.microsoft.com/office/word/2010/wordml" xmlns:w15="http://schemas.microsoft.com/office/word/2012/wordml" xmlns:w16cex="http://schemas.microsoft.com/office/word/2018/wordml/cex" xmlns:w16cid="http://schemas.microsoft.com/office/word/2016/wordml/cid" xmlns:w16="http://schemas.microsoft.com/office/word/2018/wordml" xmlns:w16sdtdh="http://schemas.microsoft.com/office/word/2020/wordml/sdtdatahash" xmlns:w16se="http://schemas.microsoft.com/office/word/2015/wordml/symex" xmlns:wpg="http://schemas.microsoft.com/office/word/2010/wordprocessingGroup" xmlns:wpi="http://schemas.microsoft.com/office/word/2010/wordprocessingInk" xmlns:wne="http://schemas.microsoft.com/office/word/2006/wordml" xmlns:wps="http://schemas.microsoft.com/office/word/2010/wordprocessingShape" mc:Ignorable="w14 w15 w16se w16cid w16 w16cex w16sdtdh wp14">
   <w:body>
     <w:p>
       <w:pPr>
@@ -403,21 +403,7 @@
         <w:rPr>
           <w:rFonts w:ascii="Calibri" w:eastAsia="Calibri" w:hAnsi="Calibri" w:cs="Calibri"/>
         </w:rPr>
-        <w:t xml:space="preserve">Statement 1, draft </w:t>
-      </w:r>
-      <w:proofErr w:type="gramStart"/>
-      <w:r>
-        <w:rPr>
-          <w:rFonts w:ascii="Calibri" w:eastAsia="Calibri" w:hAnsi="Calibri" w:cs="Calibri"/>
-        </w:rPr>
-        <w:t>1:_</w:t>
-      </w:r>
-      <w:proofErr w:type="gramEnd"/>
-      <w:r>
-        <w:rPr>
-          <w:rFonts w:ascii="Calibri" w:eastAsia="Calibri" w:hAnsi="Calibri" w:cs="Calibri"/>
-        </w:rPr>
-        <w:t>__________________________________________________</w:t>
+        <w:t>Statement 1, draft 1:___________________________________________________</w:t>
       </w:r>
     </w:p>
     <w:p>
@@ -467,21 +453,7 @@
         <w:rPr>
           <w:rFonts w:ascii="Calibri" w:eastAsia="Calibri" w:hAnsi="Calibri" w:cs="Calibri"/>
         </w:rPr>
-        <w:t xml:space="preserve">Statement 2, draft </w:t>
-      </w:r>
-      <w:proofErr w:type="gramStart"/>
-      <w:r>
-        <w:rPr>
-          <w:rFonts w:ascii="Calibri" w:eastAsia="Calibri" w:hAnsi="Calibri" w:cs="Calibri"/>
-        </w:rPr>
-        <w:t>1:_</w:t>
-      </w:r>
-      <w:proofErr w:type="gramEnd"/>
-      <w:r>
-        <w:rPr>
-          <w:rFonts w:ascii="Calibri" w:eastAsia="Calibri" w:hAnsi="Calibri" w:cs="Calibri"/>
-        </w:rPr>
-        <w:t>_________________________________________________________</w:t>
+        <w:t>Statement 2, draft 1:__________________________________________________________</w:t>
       </w:r>
     </w:p>
     <w:p>
@@ -674,30 +646,8 @@
         <w:rPr>
           <w:rFonts w:ascii="Calibri" w:eastAsia="Calibri" w:hAnsi="Calibri" w:cs="Calibri"/>
         </w:rPr>
-        <w:t xml:space="preserve">Everyone gets one last chance to craft their how-might-we statements and stick them onto the whiteboard. Look at </w:t>
-      </w:r>
-      <w:proofErr w:type="spellStart"/>
-      <w:r>
-        <w:rPr>
-          <w:rFonts w:ascii="Calibri" w:eastAsia="Calibri" w:hAnsi="Calibri" w:cs="Calibri"/>
-        </w:rPr>
-        <w:t>each others'</w:t>
-      </w:r>
-      <w:proofErr w:type="spellEnd"/>
-      <w:r>
-        <w:rPr>
-          <w:rFonts w:ascii="Calibri" w:eastAsia="Calibri" w:hAnsi="Calibri" w:cs="Calibri"/>
-        </w:rPr>
-        <w:t xml:space="preserve"> statements. Using sticky dots or pens, the group each gets 5 votes to vote for the top 5 statements.  Make sure someone records the final the </w:t>
-      </w:r>
-      <w:proofErr w:type="gramStart"/>
-      <w:r>
-        <w:rPr>
-          <w:rFonts w:ascii="Calibri" w:eastAsia="Calibri" w:hAnsi="Calibri" w:cs="Calibri"/>
-        </w:rPr>
-        <w:t>statements :</w:t>
-      </w:r>
-      <w:proofErr w:type="gramEnd"/>
+        <w:t>Everyone gets one last chance to craft their how-might-we statements and stick them onto the whiteboard. Look at each others' statements. Using sticky dots or pens, the group each gets 5 votes to vote for the top 5 statements.  Make sure someone records the final the statements :</w:t>
+      </w:r>
     </w:p>
     <w:p>
       <w:r>
@@ -840,12 +790,98 @@
 </file>
 
 <file path=word/numbering.xml><?xml version="1.0" encoding="utf-8"?>
-<w:numbering xmlns:wpc="http://schemas.microsoft.com/office/word/2010/wordprocessingCanvas" xmlns:cx="http://schemas.microsoft.com/office/drawing/2014/chartex" xmlns:cx1="http://schemas.microsoft.com/office/drawing/2015/9/8/chartex" xmlns:cx2="http://schemas.microsoft.com/office/drawing/2015/10/21/chartex" xmlns:cx3="http://schemas.microsoft.com/office/drawing/2016/5/9/chartex" xmlns:cx4="http://schemas.microsoft.com/office/drawing/2016/5/10/chartex" xmlns:cx5="http://schemas.microsoft.com/office/drawing/2016/5/11/chartex" xmlns:cx6="http://schemas.microsoft.com/office/drawing/2016/5/12/chartex" xmlns:cx7="http://schemas.microsoft.com/office/drawing/2016/5/13/chartex" xmlns:cx8="http://schemas.microsoft.com/office/drawing/2016/5/14/chartex" xmlns:mc="http://schemas.openxmlformats.org/markup-compatibility/2006" xmlns:aink="http://schemas.microsoft.com/office/drawing/2016/ink" xmlns:am3d="http://schemas.microsoft.com/office/drawing/2017/model3d" xmlns:o="urn:schemas-microsoft-com:office:office" xmlns:r="http://schemas.openxmlformats.org/officeDocument/2006/relationships" xmlns:m="http://schemas.openxmlformats.org/officeDocument/2006/math" xmlns:v="urn:schemas-microsoft-com:vml" xmlns:wp14="http://schemas.microsoft.com/office/word/2010/wordprocessingDrawing" xmlns:wp="http://schemas.openxmlformats.org/drawingml/2006/wordprocessingDrawing" xmlns:w10="urn:schemas-microsoft-com:office:word" xmlns:w="http://schemas.openxmlformats.org/wordprocessingml/2006/main" xmlns:w14="http://schemas.microsoft.com/office/word/2010/wordml" xmlns:w15="http://schemas.microsoft.com/office/word/2012/wordml" xmlns:w16cex="http://schemas.microsoft.com/office/word/2018/wordml/cex" xmlns:w16cid="http://schemas.microsoft.com/office/word/2016/wordml/cid" xmlns:w16="http://schemas.microsoft.com/office/word/2018/wordml" xmlns:w16sdtdh="http://schemas.microsoft.com/office/word/2020/wordml/sdtdatahash" xmlns:w16se="http://schemas.microsoft.com/office/word/2015/wordml/symex" xmlns:wpg="http://schemas.microsoft.com/office/word/2010/wordprocessingGroup" xmlns:wpi="http://schemas.microsoft.com/office/word/2010/wordprocessingInk" xmlns:wne="http://schemas.microsoft.com/office/word/2006/wordml" xmlns:wps="http://schemas.microsoft.com/office/word/2010/wordprocessingShape" mc:Ignorable="w14 w15 w16se w16cid w16 w16cex w16sdtdh wp14">
+<w:numbering xmlns:wpc="http://schemas.microsoft.com/office/word/2010/wordprocessingCanvas" xmlns:cx="http://schemas.microsoft.com/office/drawing/2014/chartex" xmlns:cx1="http://schemas.microsoft.com/office/drawing/2015/9/8/chartex" xmlns:cx2="http://schemas.microsoft.com/office/drawing/2015/10/21/chartex" xmlns:cx3="http://schemas.microsoft.com/office/drawing/2016/5/9/chartex" xmlns:cx4="http://schemas.microsoft.com/office/drawing/2016/5/10/chartex" xmlns:cx5="http://schemas.microsoft.com/office/drawing/2016/5/11/chartex" xmlns:cx6="http://schemas.microsoft.com/office/drawing/2016/5/12/chartex" xmlns:cx7="http://schemas.microsoft.com/office/drawing/2016/5/13/chartex" xmlns:cx8="http://schemas.microsoft.com/office/drawing/2016/5/14/chartex" xmlns:mc="http://schemas.openxmlformats.org/markup-compatibility/2006" xmlns:aink="http://schemas.microsoft.com/office/drawing/2016/ink" xmlns:am3d="http://schemas.microsoft.com/office/drawing/2017/model3d" xmlns:o="urn:schemas-microsoft-com:office:office" xmlns:oel="http://schemas.microsoft.com/office/2019/extlst" xmlns:r="http://schemas.openxmlformats.org/officeDocument/2006/relationships" xmlns:m="http://schemas.openxmlformats.org/officeDocument/2006/math" xmlns:v="urn:schemas-microsoft-com:vml" xmlns:wp14="http://schemas.microsoft.com/office/word/2010/wordprocessingDrawing" xmlns:wp="http://schemas.openxmlformats.org/drawingml/2006/wordprocessingDrawing" xmlns:w10="urn:schemas-microsoft-com:office:word" xmlns:w="http://schemas.openxmlformats.org/wordprocessingml/2006/main" xmlns:w14="http://schemas.microsoft.com/office/word/2010/wordml" xmlns:w15="http://schemas.microsoft.com/office/word/2012/wordml" xmlns:w16cex="http://schemas.microsoft.com/office/word/2018/wordml/cex" xmlns:w16cid="http://schemas.microsoft.com/office/word/2016/wordml/cid" xmlns:w16="http://schemas.microsoft.com/office/word/2018/wordml" xmlns:w16sdtdh="http://schemas.microsoft.com/office/word/2020/wordml/sdtdatahash" xmlns:w16se="http://schemas.microsoft.com/office/word/2015/wordml/symex" xmlns:wpg="http://schemas.microsoft.com/office/word/2010/wordprocessingGroup" xmlns:wpi="http://schemas.microsoft.com/office/word/2010/wordprocessingInk" xmlns:wne="http://schemas.microsoft.com/office/word/2006/wordml" xmlns:wps="http://schemas.microsoft.com/office/word/2010/wordprocessingShape" mc:Ignorable="w14 w15 w16se w16cid w16 w16cex w16sdtdh wp14">
   <w:abstractNum w:abstractNumId="0" w15:restartNumberingAfterBreak="0">
-    <w:nsid w:val="739267E4"/>
+    <w:nsid w:val="46B541A3"/>
     <w:multiLevelType w:val="hybridMultilevel"/>
-    <w:tmpl w:val="B7BC1CDA"/>
-    <w:lvl w:ilvl="0" w:tplc="4F0A8D2A">
+    <w:tmpl w:val="A940985E"/>
+    <w:lvl w:ilvl="0" w:tplc="CF187F0A">
+      <w:start w:val="1"/>
+      <w:numFmt w:val="decimal"/>
+      <w:lvlText w:val="%1."/>
+      <w:lvlJc w:val="left"/>
+      <w:pPr>
+        <w:ind w:left="720" w:hanging="360"/>
+      </w:pPr>
+    </w:lvl>
+    <w:lvl w:ilvl="1" w:tplc="2FDED2C6">
+      <w:start w:val="1"/>
+      <w:numFmt w:val="lowerLetter"/>
+      <w:lvlText w:val="%2."/>
+      <w:lvlJc w:val="left"/>
+      <w:pPr>
+        <w:ind w:left="1440" w:hanging="360"/>
+      </w:pPr>
+    </w:lvl>
+    <w:lvl w:ilvl="2" w:tplc="84F88966">
+      <w:start w:val="1"/>
+      <w:numFmt w:val="lowerRoman"/>
+      <w:lvlText w:val="%3."/>
+      <w:lvlJc w:val="right"/>
+      <w:pPr>
+        <w:ind w:left="2160" w:hanging="180"/>
+      </w:pPr>
+    </w:lvl>
+    <w:lvl w:ilvl="3" w:tplc="6F241D92">
+      <w:start w:val="1"/>
+      <w:numFmt w:val="decimal"/>
+      <w:lvlText w:val="%4."/>
+      <w:lvlJc w:val="left"/>
+      <w:pPr>
+        <w:ind w:left="2880" w:hanging="360"/>
+      </w:pPr>
+    </w:lvl>
+    <w:lvl w:ilvl="4" w:tplc="D954FCCE">
+      <w:start w:val="1"/>
+      <w:numFmt w:val="lowerLetter"/>
+      <w:lvlText w:val="%5."/>
+      <w:lvlJc w:val="left"/>
+      <w:pPr>
+        <w:ind w:left="3600" w:hanging="360"/>
+      </w:pPr>
+    </w:lvl>
+    <w:lvl w:ilvl="5" w:tplc="1F94C926">
+      <w:start w:val="1"/>
+      <w:numFmt w:val="lowerRoman"/>
+      <w:lvlText w:val="%6."/>
+      <w:lvlJc w:val="right"/>
+      <w:pPr>
+        <w:ind w:left="4320" w:hanging="180"/>
+      </w:pPr>
+    </w:lvl>
+    <w:lvl w:ilvl="6" w:tplc="5CBE6270">
+      <w:start w:val="1"/>
+      <w:numFmt w:val="decimal"/>
+      <w:lvlText w:val="%7."/>
+      <w:lvlJc w:val="left"/>
+      <w:pPr>
+        <w:ind w:left="5040" w:hanging="360"/>
+      </w:pPr>
+    </w:lvl>
+    <w:lvl w:ilvl="7" w:tplc="BFF6CA92">
+      <w:start w:val="1"/>
+      <w:numFmt w:val="lowerLetter"/>
+      <w:lvlText w:val="%8."/>
+      <w:lvlJc w:val="left"/>
+      <w:pPr>
+        <w:ind w:left="5760" w:hanging="360"/>
+      </w:pPr>
+    </w:lvl>
+    <w:lvl w:ilvl="8" w:tplc="E8C8FDE8">
+      <w:start w:val="1"/>
+      <w:numFmt w:val="lowerRoman"/>
+      <w:lvlText w:val="%9."/>
+      <w:lvlJc w:val="right"/>
+      <w:pPr>
+        <w:ind w:left="6480" w:hanging="180"/>
+      </w:pPr>
+    </w:lvl>
+  </w:abstractNum>
+  <w:abstractNum w:abstractNumId="1" w15:restartNumberingAfterBreak="0">
+    <w:nsid w:val="6C891250"/>
+    <w:multiLevelType w:val="hybridMultilevel"/>
+    <w:tmpl w:val="7AFEC366"/>
+    <w:lvl w:ilvl="0" w:tplc="AFBE886C">
       <w:start w:val="1"/>
       <w:numFmt w:val="lowerLetter"/>
       <w:lvlText w:val="%1."/>
@@ -854,7 +890,7 @@
         <w:ind w:left="720" w:hanging="360"/>
       </w:pPr>
     </w:lvl>
-    <w:lvl w:ilvl="1" w:tplc="30B6001C">
+    <w:lvl w:ilvl="1" w:tplc="F700546C">
       <w:start w:val="1"/>
       <w:numFmt w:val="lowerLetter"/>
       <w:lvlText w:val="%2."/>
@@ -863,7 +899,7 @@
         <w:ind w:left="1440" w:hanging="360"/>
       </w:pPr>
     </w:lvl>
-    <w:lvl w:ilvl="2" w:tplc="A6965ACE">
+    <w:lvl w:ilvl="2" w:tplc="2E0A87A6">
       <w:start w:val="1"/>
       <w:numFmt w:val="lowerRoman"/>
       <w:lvlText w:val="%3."/>
@@ -872,7 +908,7 @@
         <w:ind w:left="2160" w:hanging="180"/>
       </w:pPr>
     </w:lvl>
-    <w:lvl w:ilvl="3" w:tplc="ED48666A">
+    <w:lvl w:ilvl="3" w:tplc="4E0E0540">
       <w:start w:val="1"/>
       <w:numFmt w:val="decimal"/>
       <w:lvlText w:val="%4."/>
@@ -881,7 +917,7 @@
         <w:ind w:left="2880" w:hanging="360"/>
       </w:pPr>
     </w:lvl>
-    <w:lvl w:ilvl="4" w:tplc="82100F8E">
+    <w:lvl w:ilvl="4" w:tplc="A8FC477A">
       <w:start w:val="1"/>
       <w:numFmt w:val="lowerLetter"/>
       <w:lvlText w:val="%5."/>
@@ -890,7 +926,7 @@
         <w:ind w:left="3600" w:hanging="360"/>
       </w:pPr>
     </w:lvl>
-    <w:lvl w:ilvl="5" w:tplc="2F36824E">
+    <w:lvl w:ilvl="5" w:tplc="6CE4F00E">
       <w:start w:val="1"/>
       <w:numFmt w:val="lowerRoman"/>
       <w:lvlText w:val="%6."/>
@@ -899,7 +935,7 @@
         <w:ind w:left="4320" w:hanging="180"/>
       </w:pPr>
     </w:lvl>
-    <w:lvl w:ilvl="6" w:tplc="90F4825C">
+    <w:lvl w:ilvl="6" w:tplc="F9DC03EC">
       <w:start w:val="1"/>
       <w:numFmt w:val="decimal"/>
       <w:lvlText w:val="%7."/>
@@ -908,7 +944,7 @@
         <w:ind w:left="5040" w:hanging="360"/>
       </w:pPr>
     </w:lvl>
-    <w:lvl w:ilvl="7" w:tplc="7F229E70">
+    <w:lvl w:ilvl="7" w:tplc="CFAA6A3C">
       <w:start w:val="1"/>
       <w:numFmt w:val="lowerLetter"/>
       <w:lvlText w:val="%8."/>
@@ -917,7 +953,7 @@
         <w:ind w:left="5760" w:hanging="360"/>
       </w:pPr>
     </w:lvl>
-    <w:lvl w:ilvl="8" w:tplc="C3588FE6">
+    <w:lvl w:ilvl="8" w:tplc="13EC878C">
       <w:start w:val="1"/>
       <w:numFmt w:val="lowerRoman"/>
       <w:lvlText w:val="%9."/>
@@ -927,97 +963,11 @@
       </w:pPr>
     </w:lvl>
   </w:abstractNum>
-  <w:abstractNum w:abstractNumId="1" w15:restartNumberingAfterBreak="0">
-    <w:nsid w:val="77C46D4C"/>
-    <w:multiLevelType w:val="hybridMultilevel"/>
-    <w:tmpl w:val="8AD0D61E"/>
-    <w:lvl w:ilvl="0" w:tplc="C9765E0E">
-      <w:start w:val="1"/>
-      <w:numFmt w:val="decimal"/>
-      <w:lvlText w:val="%1."/>
-      <w:lvlJc w:val="left"/>
-      <w:pPr>
-        <w:ind w:left="720" w:hanging="360"/>
-      </w:pPr>
-    </w:lvl>
-    <w:lvl w:ilvl="1" w:tplc="C4B883E8">
-      <w:start w:val="1"/>
-      <w:numFmt w:val="lowerLetter"/>
-      <w:lvlText w:val="%2."/>
-      <w:lvlJc w:val="left"/>
-      <w:pPr>
-        <w:ind w:left="1440" w:hanging="360"/>
-      </w:pPr>
-    </w:lvl>
-    <w:lvl w:ilvl="2" w:tplc="E36C4B70">
-      <w:start w:val="1"/>
-      <w:numFmt w:val="lowerRoman"/>
-      <w:lvlText w:val="%3."/>
-      <w:lvlJc w:val="right"/>
-      <w:pPr>
-        <w:ind w:left="2160" w:hanging="180"/>
-      </w:pPr>
-    </w:lvl>
-    <w:lvl w:ilvl="3" w:tplc="55B445DE">
-      <w:start w:val="1"/>
-      <w:numFmt w:val="decimal"/>
-      <w:lvlText w:val="%4."/>
-      <w:lvlJc w:val="left"/>
-      <w:pPr>
-        <w:ind w:left="2880" w:hanging="360"/>
-      </w:pPr>
-    </w:lvl>
-    <w:lvl w:ilvl="4" w:tplc="BCE090BA">
-      <w:start w:val="1"/>
-      <w:numFmt w:val="lowerLetter"/>
-      <w:lvlText w:val="%5."/>
-      <w:lvlJc w:val="left"/>
-      <w:pPr>
-        <w:ind w:left="3600" w:hanging="360"/>
-      </w:pPr>
-    </w:lvl>
-    <w:lvl w:ilvl="5" w:tplc="B15CC96E">
-      <w:start w:val="1"/>
-      <w:numFmt w:val="lowerRoman"/>
-      <w:lvlText w:val="%6."/>
-      <w:lvlJc w:val="right"/>
-      <w:pPr>
-        <w:ind w:left="4320" w:hanging="180"/>
-      </w:pPr>
-    </w:lvl>
-    <w:lvl w:ilvl="6" w:tplc="1F6CDC46">
-      <w:start w:val="1"/>
-      <w:numFmt w:val="decimal"/>
-      <w:lvlText w:val="%7."/>
-      <w:lvlJc w:val="left"/>
-      <w:pPr>
-        <w:ind w:left="5040" w:hanging="360"/>
-      </w:pPr>
-    </w:lvl>
-    <w:lvl w:ilvl="7" w:tplc="0706B9E8">
-      <w:start w:val="1"/>
-      <w:numFmt w:val="lowerLetter"/>
-      <w:lvlText w:val="%8."/>
-      <w:lvlJc w:val="left"/>
-      <w:pPr>
-        <w:ind w:left="5760" w:hanging="360"/>
-      </w:pPr>
-    </w:lvl>
-    <w:lvl w:ilvl="8" w:tplc="9D66F0E0">
-      <w:start w:val="1"/>
-      <w:numFmt w:val="lowerRoman"/>
-      <w:lvlText w:val="%9."/>
-      <w:lvlJc w:val="right"/>
-      <w:pPr>
-        <w:ind w:left="6480" w:hanging="180"/>
-      </w:pPr>
-    </w:lvl>
-  </w:abstractNum>
-  <w:num w:numId="1">
+  <w:num w:numId="1" w16cid:durableId="1146169913">
+    <w:abstractNumId w:val="1"/>
+  </w:num>
+  <w:num w:numId="2" w16cid:durableId="1451784203">
     <w:abstractNumId w:val="0"/>
-  </w:num>
-  <w:num w:numId="2">
-    <w:abstractNumId w:val="1"/>
   </w:num>
 </w:numbering>
 </file>
@@ -1719,62 +1669,11 @@
 </file>
 
 <file path=customXml/item1.xml><?xml version="1.0" encoding="utf-8"?>
-<p:properties xmlns:p="http://schemas.microsoft.com/office/2006/metadata/properties" xmlns:xsi="http://www.w3.org/2001/XMLSchema-instance" xmlns:pc="http://schemas.microsoft.com/office/infopath/2007/PartnerControls">
-  <documentManagement>
-    <_Coverage xmlns="http://schemas.microsoft.com/sharepoint/v3/fields" xsi:nil="true"/>
-    <Record xmlns="4ffa91fb-a0ff-4ac5-b2db-65c790d184a4">Shared</Record>
-    <EPA_x0020_Office xmlns="4ffa91fb-a0ff-4ac5-b2db-65c790d184a4" xsi:nil="true"/>
-    <Document_x0020_Creation_x0020_Date xmlns="4ffa91fb-a0ff-4ac5-b2db-65c790d184a4">2022-02-03T15:18:23+00:00</Document_x0020_Creation_x0020_Date>
-    <EPA_x0020_Related_x0020_Documents xmlns="4ffa91fb-a0ff-4ac5-b2db-65c790d184a4" xsi:nil="true"/>
-    <j747ac98061d40f0aa7bd47e1db5675d xmlns="4ffa91fb-a0ff-4ac5-b2db-65c790d184a4">
-      <Terms xmlns="http://schemas.microsoft.com/office/infopath/2007/PartnerControls"/>
-    </j747ac98061d40f0aa7bd47e1db5675d>
-    <_Source xmlns="http://schemas.microsoft.com/sharepoint/v3/fields" xsi:nil="true"/>
-    <CategoryDescription xmlns="http://schemas.microsoft.com/sharepoint.v3" xsi:nil="true"/>
-    <EPA_x0020_Contributor xmlns="4ffa91fb-a0ff-4ac5-b2db-65c790d184a4">
-      <UserInfo>
-        <DisplayName/>
-        <AccountId xsi:nil="true"/>
-        <AccountType/>
-      </UserInfo>
-    </EPA_x0020_Contributor>
-    <TaxCatchAll xmlns="4ffa91fb-a0ff-4ac5-b2db-65c790d184a4" xsi:nil="true"/>
-    <TaxKeywordTaxHTField xmlns="4ffa91fb-a0ff-4ac5-b2db-65c790d184a4">
-      <Terms xmlns="http://schemas.microsoft.com/office/infopath/2007/PartnerControls"/>
-    </TaxKeywordTaxHTField>
-    <Rights xmlns="4ffa91fb-a0ff-4ac5-b2db-65c790d184a4" xsi:nil="true"/>
-    <External_x0020_Contributor xmlns="4ffa91fb-a0ff-4ac5-b2db-65c790d184a4" xsi:nil="true"/>
-    <Identifier xmlns="4ffa91fb-a0ff-4ac5-b2db-65c790d184a4" xsi:nil="true"/>
-    <Creator xmlns="4ffa91fb-a0ff-4ac5-b2db-65c790d184a4">
-      <UserInfo>
-        <DisplayName/>
-        <AccountId xsi:nil="true"/>
-        <AccountType/>
-      </UserInfo>
-    </Creator>
-    <Language xmlns="http://schemas.microsoft.com/sharepoint/v3">English</Language>
-    <lcf76f155ced4ddcb4097134ff3c332f xmlns="c3fe2bc6-81ec-4aad-a296-b74ae9f31a66">
-      <Terms xmlns="http://schemas.microsoft.com/office/infopath/2007/PartnerControls"/>
-    </lcf76f155ced4ddcb4097134ff3c332f>
-  </documentManagement>
-</p:properties>
-</file>
-
-<file path=customXml/item2.xml><?xml version="1.0" encoding="utf-8"?>
-<?mso-contentType ?>
-<FormTemplates xmlns="http://schemas.microsoft.com/sharepoint/v3/contenttype/forms">
-  <Display>DocumentLibraryForm</Display>
-  <Edit>DocumentLibraryForm</Edit>
-  <New>DocumentLibraryForm</New>
-</FormTemplates>
-</file>
-
-<file path=customXml/item3.xml><?xml version="1.0" encoding="utf-8"?>
 <?mso-contentType ?>
 <SharedContentType xmlns="Microsoft.SharePoint.Taxonomy.ContentTypeSync" SourceId="29f62856-1543-49d4-a736-4569d363f533" ContentTypeId="0x0101" PreviousValue="false"/>
 </file>
 
-<file path=customXml/item4.xml><?xml version="1.0" encoding="utf-8"?>
+<file path=customXml/item2.xml><?xml version="1.0" encoding="utf-8"?>
 <ct:contentTypeSchema xmlns:ct="http://schemas.microsoft.com/office/2006/metadata/contentType" xmlns:ma="http://schemas.microsoft.com/office/2006/metadata/properties/metaAttributes" ct:_="" ma:_="" ma:contentTypeName="Document" ma:contentTypeID="0x010100BCAB26B0D8085F48A9144F3A5DA03370" ma:contentTypeVersion="14" ma:contentTypeDescription="Create a new document." ma:contentTypeScope="" ma:versionID="9ae9af1deb08696fb7f555525a9fa7c5">
   <xsd:schema xmlns:xsd="http://www.w3.org/2001/XMLSchema" xmlns:xs="http://www.w3.org/2001/XMLSchema" xmlns:p="http://schemas.microsoft.com/office/2006/metadata/properties" xmlns:ns1="http://schemas.microsoft.com/sharepoint/v3" xmlns:ns2="4ffa91fb-a0ff-4ac5-b2db-65c790d184a4" xmlns:ns3="http://schemas.microsoft.com/sharepoint.v3" xmlns:ns4="http://schemas.microsoft.com/sharepoint/v3/fields" xmlns:ns5="c3fe2bc6-81ec-4aad-a296-b74ae9f31a66" xmlns:ns6="8f0ccb0b-2b45-4ecf-807d-d8fd9145fac4" targetNamespace="http://schemas.microsoft.com/office/2006/metadata/properties" ma:root="true" ma:fieldsID="30d339086709ad11d4d9a3b9fa283420" ns1:_="" ns2:_="" ns3:_="" ns4:_="" ns5:_="" ns6:_="">
     <xsd:import namespace="http://schemas.microsoft.com/sharepoint/v3"/>
@@ -2213,29 +2112,58 @@
 </ct:contentTypeSchema>
 </file>
 
-<file path=customXml/itemProps1.xml><?xml version="1.0" encoding="utf-8"?>
-<ds:datastoreItem xmlns:ds="http://schemas.openxmlformats.org/officeDocument/2006/customXml" ds:itemID="{3A582F7B-F4E1-4012-BEB2-6054981FEF7F}">
-  <ds:schemaRefs>
-    <ds:schemaRef ds:uri="http://schemas.microsoft.com/office/2006/metadata/properties"/>
-    <ds:schemaRef ds:uri="http://schemas.microsoft.com/office/infopath/2007/PartnerControls"/>
-    <ds:schemaRef ds:uri="http://schemas.microsoft.com/sharepoint/v3/fields"/>
-    <ds:schemaRef ds:uri="4ffa91fb-a0ff-4ac5-b2db-65c790d184a4"/>
-    <ds:schemaRef ds:uri="http://schemas.microsoft.com/sharepoint.v3"/>
-    <ds:schemaRef ds:uri="http://schemas.microsoft.com/sharepoint/v3"/>
-    <ds:schemaRef ds:uri="c3fe2bc6-81ec-4aad-a296-b74ae9f31a66"/>
-  </ds:schemaRefs>
-</ds:datastoreItem>
+<file path=customXml/item3.xml><?xml version="1.0" encoding="utf-8"?>
+<p:properties xmlns:p="http://schemas.microsoft.com/office/2006/metadata/properties" xmlns:xsi="http://www.w3.org/2001/XMLSchema-instance" xmlns:pc="http://schemas.microsoft.com/office/infopath/2007/PartnerControls">
+  <documentManagement>
+    <_Coverage xmlns="http://schemas.microsoft.com/sharepoint/v3/fields" xsi:nil="true"/>
+    <Record xmlns="4ffa91fb-a0ff-4ac5-b2db-65c790d184a4">Shared</Record>
+    <EPA_x0020_Office xmlns="4ffa91fb-a0ff-4ac5-b2db-65c790d184a4" xsi:nil="true"/>
+    <Document_x0020_Creation_x0020_Date xmlns="4ffa91fb-a0ff-4ac5-b2db-65c790d184a4">2022-02-03T15:18:23+00:00</Document_x0020_Creation_x0020_Date>
+    <EPA_x0020_Related_x0020_Documents xmlns="4ffa91fb-a0ff-4ac5-b2db-65c790d184a4" xsi:nil="true"/>
+    <j747ac98061d40f0aa7bd47e1db5675d xmlns="4ffa91fb-a0ff-4ac5-b2db-65c790d184a4">
+      <Terms xmlns="http://schemas.microsoft.com/office/infopath/2007/PartnerControls"/>
+    </j747ac98061d40f0aa7bd47e1db5675d>
+    <_Source xmlns="http://schemas.microsoft.com/sharepoint/v3/fields" xsi:nil="true"/>
+    <CategoryDescription xmlns="http://schemas.microsoft.com/sharepoint.v3" xsi:nil="true"/>
+    <EPA_x0020_Contributor xmlns="4ffa91fb-a0ff-4ac5-b2db-65c790d184a4">
+      <UserInfo>
+        <DisplayName/>
+        <AccountId xsi:nil="true"/>
+        <AccountType/>
+      </UserInfo>
+    </EPA_x0020_Contributor>
+    <TaxCatchAll xmlns="4ffa91fb-a0ff-4ac5-b2db-65c790d184a4" xsi:nil="true"/>
+    <TaxKeywordTaxHTField xmlns="4ffa91fb-a0ff-4ac5-b2db-65c790d184a4">
+      <Terms xmlns="http://schemas.microsoft.com/office/infopath/2007/PartnerControls"/>
+    </TaxKeywordTaxHTField>
+    <Rights xmlns="4ffa91fb-a0ff-4ac5-b2db-65c790d184a4" xsi:nil="true"/>
+    <External_x0020_Contributor xmlns="4ffa91fb-a0ff-4ac5-b2db-65c790d184a4" xsi:nil="true"/>
+    <Identifier xmlns="4ffa91fb-a0ff-4ac5-b2db-65c790d184a4" xsi:nil="true"/>
+    <Creator xmlns="4ffa91fb-a0ff-4ac5-b2db-65c790d184a4">
+      <UserInfo>
+        <DisplayName/>
+        <AccountId xsi:nil="true"/>
+        <AccountType/>
+      </UserInfo>
+    </Creator>
+    <Language xmlns="http://schemas.microsoft.com/sharepoint/v3">English</Language>
+    <lcf76f155ced4ddcb4097134ff3c332f xmlns="c3fe2bc6-81ec-4aad-a296-b74ae9f31a66">
+      <Terms xmlns="http://schemas.microsoft.com/office/infopath/2007/PartnerControls"/>
+    </lcf76f155ced4ddcb4097134ff3c332f>
+  </documentManagement>
+</p:properties>
 </file>
 
-<file path=customXml/itemProps2.xml><?xml version="1.0" encoding="utf-8"?>
-<ds:datastoreItem xmlns:ds="http://schemas.openxmlformats.org/officeDocument/2006/customXml" ds:itemID="{8FA330C8-DBB5-4895-954E-EF4B15C9FE46}">
-  <ds:schemaRefs>
-    <ds:schemaRef ds:uri="http://schemas.microsoft.com/sharepoint/v3/contenttype/forms"/>
-  </ds:schemaRefs>
-</ds:datastoreItem>
+<file path=customXml/item4.xml><?xml version="1.0" encoding="utf-8"?>
+<?mso-contentType ?>
+<FormTemplates xmlns="http://schemas.microsoft.com/sharepoint/v3/contenttype/forms">
+  <Display>DocumentLibraryForm</Display>
+  <Edit>DocumentLibraryForm</Edit>
+  <New>DocumentLibraryForm</New>
+</FormTemplates>
 </file>
 
-<file path=customXml/itemProps3.xml><?xml version="1.0" encoding="utf-8"?>
+<file path=customXml/itemProps1.xml><?xml version="1.0" encoding="utf-8"?>
 <ds:datastoreItem xmlns:ds="http://schemas.openxmlformats.org/officeDocument/2006/customXml" ds:itemID="{45170F2F-CF3E-4666-8653-804A68798BCC}">
   <ds:schemaRefs>
     <ds:schemaRef ds:uri="Microsoft.SharePoint.Taxonomy.ContentTypeSync"/>
@@ -2243,7 +2171,7 @@
 </ds:datastoreItem>
 </file>
 
-<file path=customXml/itemProps4.xml><?xml version="1.0" encoding="utf-8"?>
+<file path=customXml/itemProps2.xml><?xml version="1.0" encoding="utf-8"?>
 <ds:datastoreItem xmlns:ds="http://schemas.openxmlformats.org/officeDocument/2006/customXml" ds:itemID="{A49E2BBF-DFDD-4F87-8398-4F2BBC271473}">
   <ds:schemaRefs>
     <ds:schemaRef ds:uri="http://schemas.microsoft.com/office/2006/metadata/contentType"/>
@@ -2264,4 +2192,26 @@
     <ds:schemaRef ds:uri="http://schemas.microsoft.com/internal/obd"/>
   </ds:schemaRefs>
 </ds:datastoreItem>
+</file>
+
+<file path=customXml/itemProps3.xml><?xml version="1.0" encoding="utf-8"?>
+<ds:datastoreItem xmlns:ds="http://schemas.openxmlformats.org/officeDocument/2006/customXml" ds:itemID="{3A582F7B-F4E1-4012-BEB2-6054981FEF7F}">
+  <ds:schemaRefs>
+    <ds:schemaRef ds:uri="http://schemas.microsoft.com/office/2006/metadata/properties"/>
+    <ds:schemaRef ds:uri="http://schemas.microsoft.com/office/infopath/2007/PartnerControls"/>
+    <ds:schemaRef ds:uri="http://schemas.microsoft.com/sharepoint/v3/fields"/>
+    <ds:schemaRef ds:uri="4ffa91fb-a0ff-4ac5-b2db-65c790d184a4"/>
+    <ds:schemaRef ds:uri="http://schemas.microsoft.com/sharepoint.v3"/>
+    <ds:schemaRef ds:uri="http://schemas.microsoft.com/sharepoint/v3"/>
+    <ds:schemaRef ds:uri="c3fe2bc6-81ec-4aad-a296-b74ae9f31a66"/>
+  </ds:schemaRefs>
+</ds:datastoreItem>
+</file>
+
+<file path=customXml/itemProps4.xml><?xml version="1.0" encoding="utf-8"?>
+<ds:datastoreItem xmlns:ds="http://schemas.openxmlformats.org/officeDocument/2006/customXml" ds:itemID="{8FA330C8-DBB5-4895-954E-EF4B15C9FE46}">
+  <ds:schemaRefs>
+    <ds:schemaRef ds:uri="http://schemas.microsoft.com/sharepoint/v3/contenttype/forms"/>
+  </ds:schemaRefs>
+</ds:datastoreItem>
 </file>